--- a/Psalmody Source/13 - Conclusion.docx
+++ b/Psalmody Source/13 - Conclusion.docx
@@ -1,6 +1,6 @@
 
 <file path=word/document.xml><?xml version="1.0" encoding="utf-8"?>
-<w:document xmlns:ve="http://schemas.openxmlformats.org/markup-compatibility/2006" xmlns:o="urn:schemas-microsoft-com:office:office" xmlns:r="http://schemas.openxmlformats.org/officeDocument/2006/relationships" xmlns:m="http://schemas.openxmlformats.org/officeDocument/2006/math" xmlns:v="urn:schemas-microsoft-com:vml" xmlns:wp="http://schemas.openxmlformats.org/drawingml/2006/wordprocessingDrawing" xmlns:w10="urn:schemas-microsoft-com:office:word" xmlns:w="http://schemas.openxmlformats.org/wordprocessingml/2006/main" xmlns:wne="http://schemas.microsoft.com/office/word/2006/wordml">
+<w:document xmlns:wpc="http://schemas.microsoft.com/office/word/2010/wordprocessingCanvas" xmlns:mc="http://schemas.openxmlformats.org/markup-compatibility/2006" xmlns:o="urn:schemas-microsoft-com:office:office" xmlns:r="http://schemas.openxmlformats.org/officeDocument/2006/relationships" xmlns:m="http://schemas.openxmlformats.org/officeDocument/2006/math" xmlns:v="urn:schemas-microsoft-com:vml" xmlns:wp14="http://schemas.microsoft.com/office/word/2010/wordprocessingDrawing" xmlns:wp="http://schemas.openxmlformats.org/drawingml/2006/wordprocessingDrawing" xmlns:w10="urn:schemas-microsoft-com:office:word" xmlns:w="http://schemas.openxmlformats.org/wordprocessingml/2006/main" xmlns:w14="http://schemas.microsoft.com/office/word/2010/wordml" xmlns:wpg="http://schemas.microsoft.com/office/word/2010/wordprocessingGroup" xmlns:wpi="http://schemas.microsoft.com/office/word/2010/wordprocessingInk" xmlns:wne="http://schemas.microsoft.com/office/word/2006/wordml" xmlns:wps="http://schemas.microsoft.com/office/word/2010/wordprocessingShape" mc:Ignorable="w14 wp14">
   <w:body>
     <w:p>
       <w:pPr>
@@ -26,7 +26,7 @@
       <w:tblPr>
         <w:tblStyle w:val="TableGrid"/>
         <w:tblW w:w="5000" w:type="pct"/>
-        <w:tblLook w:val="0420"/>
+        <w:tblLook w:val="0420" w:firstRow="1" w:lastRow="0" w:firstColumn="0" w:lastColumn="0" w:noHBand="0" w:noVBand="1"/>
       </w:tblPr>
       <w:tblGrid>
         <w:gridCol w:w="2726"/>
@@ -129,7 +129,15 @@
               <w:pStyle w:val="EngHangEnd"/>
             </w:pPr>
             <w:r>
-              <w:t>Lord have mercy. (3) (</w:t>
+              <w:t xml:space="preserve">Lord </w:t>
+            </w:r>
+            <w:proofErr w:type="gramStart"/>
+            <w:r>
+              <w:t>have</w:t>
+            </w:r>
+            <w:proofErr w:type="gramEnd"/>
+            <w:r>
+              <w:t xml:space="preserve"> mercy. (3) (</w:t>
             </w:r>
             <w:proofErr w:type="spellStart"/>
             <w:r>
@@ -230,7 +238,21 @@
               <w:rPr>
                 <w:rFonts w:ascii="PalatinoLinotype-Roman" w:hAnsi="PalatinoLinotype-Roman" w:cs="PalatinoLinotype-Roman"/>
               </w:rPr>
-              <w:t>O God have mercy on us.</w:t>
+              <w:t xml:space="preserve">O God </w:t>
+            </w:r>
+            <w:proofErr w:type="gramStart"/>
+            <w:r>
+              <w:rPr>
+                <w:rFonts w:ascii="PalatinoLinotype-Roman" w:hAnsi="PalatinoLinotype-Roman" w:cs="PalatinoLinotype-Roman"/>
+              </w:rPr>
+              <w:t>have</w:t>
+            </w:r>
+            <w:proofErr w:type="gramEnd"/>
+            <w:r>
+              <w:rPr>
+                <w:rFonts w:ascii="PalatinoLinotype-Roman" w:hAnsi="PalatinoLinotype-Roman" w:cs="PalatinoLinotype-Roman"/>
+              </w:rPr>
+              <w:t xml:space="preserve"> mercy on us.</w:t>
             </w:r>
           </w:p>
         </w:tc>
@@ -262,6 +284,41 @@
             <w:pPr>
               <w:pStyle w:val="EngHang"/>
             </w:pPr>
+            <w:commentRangeStart w:id="0"/>
+            <w:r>
+              <w:rPr>
+                <w:rFonts w:eastAsiaTheme="minorHAnsi"/>
+              </w:rPr>
+              <w:t>God</w:t>
+            </w:r>
+            <w:commentRangeEnd w:id="0"/>
+            <w:r>
+              <w:rPr>
+                <w:rStyle w:val="CommentReference"/>
+                <w:rFonts w:eastAsiaTheme="minorHAnsi" w:cstheme="minorBidi"/>
+                <w:color w:val="auto"/>
+                <w:lang w:val="en-CA"/>
+              </w:rPr>
+              <w:commentReference w:id="0"/>
+            </w:r>
+            <w:r>
+              <w:rPr>
+                <w:rFonts w:eastAsiaTheme="minorHAnsi"/>
+              </w:rPr>
+              <w:t xml:space="preserve"> have mercy </w:t>
+            </w:r>
+            <w:r>
+              <w:rPr>
+                <w:rFonts w:eastAsiaTheme="minorHAnsi"/>
+              </w:rPr>
+              <w:t>on</w:t>
+            </w:r>
+            <w:r>
+              <w:rPr>
+                <w:rFonts w:eastAsiaTheme="minorHAnsi"/>
+              </w:rPr>
+              <w:t xml:space="preserve"> us:</w:t>
+            </w:r>
           </w:p>
         </w:tc>
         <w:tc>
@@ -275,6 +332,12 @@
                 <w:szCs w:val="20"/>
               </w:rPr>
             </w:pPr>
+            <w:r>
+              <w:rPr>
+                <w:rFonts w:eastAsiaTheme="minorHAnsi"/>
+              </w:rPr>
+              <w:t>God have mercy upon us:</w:t>
+            </w:r>
           </w:p>
         </w:tc>
       </w:tr>
@@ -298,7 +361,15 @@
               <w:pStyle w:val="EngIndEnd"/>
             </w:pPr>
             <w:r>
-              <w:t>Lord have mercy. (3)</w:t>
+              <w:t xml:space="preserve">Lord </w:t>
+            </w:r>
+            <w:proofErr w:type="gramStart"/>
+            <w:r>
+              <w:t>have</w:t>
+            </w:r>
+            <w:proofErr w:type="gramEnd"/>
+            <w:r>
+              <w:t xml:space="preserve"> mercy. (3)</w:t>
             </w:r>
           </w:p>
         </w:tc>
@@ -386,7 +457,21 @@
               <w:rPr>
                 <w:rFonts w:ascii="PalatinoLinotype-Roman" w:hAnsi="PalatinoLinotype-Roman" w:cs="PalatinoLinotype-Roman"/>
               </w:rPr>
-              <w:t>O God hear us.</w:t>
+              <w:t xml:space="preserve">O God </w:t>
+            </w:r>
+            <w:proofErr w:type="gramStart"/>
+            <w:r>
+              <w:rPr>
+                <w:rFonts w:ascii="PalatinoLinotype-Roman" w:hAnsi="PalatinoLinotype-Roman" w:cs="PalatinoLinotype-Roman"/>
+              </w:rPr>
+              <w:t>hear</w:t>
+            </w:r>
+            <w:proofErr w:type="gramEnd"/>
+            <w:r>
+              <w:rPr>
+                <w:rFonts w:ascii="PalatinoLinotype-Roman" w:hAnsi="PalatinoLinotype-Roman" w:cs="PalatinoLinotype-Roman"/>
+              </w:rPr>
+              <w:t xml:space="preserve"> us.</w:t>
             </w:r>
           </w:p>
         </w:tc>
@@ -418,6 +503,9 @@
             <w:pPr>
               <w:pStyle w:val="EngHang"/>
             </w:pPr>
+            <w:r>
+              <w:t>God hear us:</w:t>
+            </w:r>
           </w:p>
         </w:tc>
         <w:tc>
@@ -428,6 +516,9 @@
             <w:pPr>
               <w:pStyle w:val="EngHang"/>
             </w:pPr>
+            <w:r>
+              <w:t>God hear us:</w:t>
+            </w:r>
           </w:p>
         </w:tc>
       </w:tr>
@@ -451,7 +542,15 @@
               <w:pStyle w:val="EngIndEnd"/>
             </w:pPr>
             <w:r>
-              <w:t>Lord have mercy. (3)</w:t>
+              <w:t xml:space="preserve">Lord </w:t>
+            </w:r>
+            <w:proofErr w:type="gramStart"/>
+            <w:r>
+              <w:t>have</w:t>
+            </w:r>
+            <w:proofErr w:type="gramEnd"/>
+            <w:r>
+              <w:t xml:space="preserve"> mercy. (3)</w:t>
             </w:r>
           </w:p>
         </w:tc>
@@ -568,6 +667,18 @@
             <w:pPr>
               <w:pStyle w:val="EngHang"/>
             </w:pPr>
+            <w:r>
+              <w:rPr>
+                <w:rFonts w:eastAsiaTheme="minorHAnsi"/>
+              </w:rPr>
+              <w:t xml:space="preserve">God look </w:t>
+            </w:r>
+            <w:r>
+              <w:rPr>
+                <w:rFonts w:eastAsiaTheme="minorHAnsi"/>
+              </w:rPr>
+              <w:t>to us:</w:t>
+            </w:r>
           </w:p>
         </w:tc>
         <w:tc>
@@ -578,6 +689,12 @@
             <w:pPr>
               <w:pStyle w:val="EngHang"/>
             </w:pPr>
+            <w:r>
+              <w:rPr>
+                <w:rFonts w:eastAsiaTheme="minorHAnsi"/>
+              </w:rPr>
+              <w:t>God look unto us:</w:t>
+            </w:r>
           </w:p>
         </w:tc>
       </w:tr>
@@ -601,7 +718,15 @@
               <w:pStyle w:val="EngIndEnd"/>
             </w:pPr>
             <w:r>
-              <w:t>Lord have mercy. (3)</w:t>
+              <w:t xml:space="preserve">Lord </w:t>
+            </w:r>
+            <w:proofErr w:type="gramStart"/>
+            <w:r>
+              <w:t>have</w:t>
+            </w:r>
+            <w:proofErr w:type="gramEnd"/>
+            <w:r>
+              <w:t xml:space="preserve"> mercy. (3)</w:t>
             </w:r>
           </w:p>
         </w:tc>
@@ -686,7 +811,21 @@
               <w:rPr>
                 <w:rFonts w:ascii="PalatinoLinotype-Roman" w:hAnsi="PalatinoLinotype-Roman" w:cs="PalatinoLinotype-Roman"/>
               </w:rPr>
-              <w:t>O God look to us.</w:t>
+              <w:t xml:space="preserve">O God </w:t>
+            </w:r>
+            <w:proofErr w:type="gramStart"/>
+            <w:r>
+              <w:rPr>
+                <w:rFonts w:ascii="PalatinoLinotype-Roman" w:hAnsi="PalatinoLinotype-Roman" w:cs="PalatinoLinotype-Roman"/>
+              </w:rPr>
+              <w:t>look</w:t>
+            </w:r>
+            <w:proofErr w:type="gramEnd"/>
+            <w:r>
+              <w:rPr>
+                <w:rFonts w:ascii="PalatinoLinotype-Roman" w:hAnsi="PalatinoLinotype-Roman" w:cs="PalatinoLinotype-Roman"/>
+              </w:rPr>
+              <w:t xml:space="preserve"> to us.</w:t>
             </w:r>
           </w:p>
         </w:tc>
@@ -718,6 +857,12 @@
             <w:pPr>
               <w:pStyle w:val="EngHang"/>
             </w:pPr>
+            <w:r>
+              <w:rPr>
+                <w:rFonts w:eastAsiaTheme="minorHAnsi"/>
+              </w:rPr>
+              <w:t>God behold us:</w:t>
+            </w:r>
           </w:p>
         </w:tc>
         <w:tc>
@@ -728,6 +873,12 @@
             <w:pPr>
               <w:pStyle w:val="EngHang"/>
             </w:pPr>
+            <w:r>
+              <w:rPr>
+                <w:rFonts w:eastAsiaTheme="minorHAnsi"/>
+              </w:rPr>
+              <w:t>God behold us:</w:t>
+            </w:r>
           </w:p>
         </w:tc>
       </w:tr>
@@ -751,7 +902,15 @@
               <w:pStyle w:val="EngIndEnd"/>
             </w:pPr>
             <w:r>
-              <w:t>Lord have mercy. (3)</w:t>
+              <w:t xml:space="preserve">Lord </w:t>
+            </w:r>
+            <w:proofErr w:type="gramStart"/>
+            <w:r>
+              <w:t>have</w:t>
+            </w:r>
+            <w:proofErr w:type="gramEnd"/>
+            <w:r>
+              <w:t xml:space="preserve"> mercy. (3)</w:t>
             </w:r>
           </w:p>
         </w:tc>
@@ -833,7 +992,21 @@
               <w:rPr>
                 <w:rFonts w:ascii="PalatinoLinotype-Roman" w:hAnsi="PalatinoLinotype-Roman" w:cs="PalatinoLinotype-Roman"/>
               </w:rPr>
-              <w:t>O God have compassion on us.</w:t>
+              <w:t xml:space="preserve">O God </w:t>
+            </w:r>
+            <w:proofErr w:type="gramStart"/>
+            <w:r>
+              <w:rPr>
+                <w:rFonts w:ascii="PalatinoLinotype-Roman" w:hAnsi="PalatinoLinotype-Roman" w:cs="PalatinoLinotype-Roman"/>
+              </w:rPr>
+              <w:t>have</w:t>
+            </w:r>
+            <w:proofErr w:type="gramEnd"/>
+            <w:r>
+              <w:rPr>
+                <w:rFonts w:ascii="PalatinoLinotype-Roman" w:hAnsi="PalatinoLinotype-Roman" w:cs="PalatinoLinotype-Roman"/>
+              </w:rPr>
+              <w:t xml:space="preserve"> compassion on us.</w:t>
             </w:r>
           </w:p>
         </w:tc>
@@ -865,6 +1038,12 @@
             <w:pPr>
               <w:pStyle w:val="EngHang"/>
             </w:pPr>
+            <w:r>
+              <w:rPr>
+                <w:rFonts w:eastAsiaTheme="minorHAnsi"/>
+              </w:rPr>
+              <w:t>God have compassion on us:</w:t>
+            </w:r>
           </w:p>
         </w:tc>
         <w:tc>
@@ -875,6 +1054,12 @@
             <w:pPr>
               <w:pStyle w:val="EngHang"/>
             </w:pPr>
+            <w:r>
+              <w:rPr>
+                <w:rFonts w:eastAsiaTheme="minorHAnsi"/>
+              </w:rPr>
+              <w:t>God have compassion on us:</w:t>
+            </w:r>
           </w:p>
         </w:tc>
       </w:tr>
@@ -898,7 +1083,15 @@
               <w:pStyle w:val="EngIndEnd"/>
             </w:pPr>
             <w:r>
-              <w:t>Lord have mercy. (3)</w:t>
+              <w:t xml:space="preserve">Lord </w:t>
+            </w:r>
+            <w:proofErr w:type="gramStart"/>
+            <w:r>
+              <w:t>have</w:t>
+            </w:r>
+            <w:proofErr w:type="gramEnd"/>
+            <w:r>
+              <w:t xml:space="preserve"> mercy. (3)</w:t>
             </w:r>
           </w:p>
         </w:tc>
@@ -1016,6 +1209,24 @@
             <w:pPr>
               <w:pStyle w:val="EngHang"/>
             </w:pPr>
+            <w:r>
+              <w:rPr>
+                <w:rFonts w:eastAsiaTheme="minorHAnsi"/>
+              </w:rPr>
+              <w:t xml:space="preserve">We are </w:t>
+            </w:r>
+            <w:r>
+              <w:rPr>
+                <w:rFonts w:eastAsiaTheme="minorHAnsi"/>
+              </w:rPr>
+              <w:t>Your</w:t>
+            </w:r>
+            <w:r>
+              <w:rPr>
+                <w:rFonts w:eastAsiaTheme="minorHAnsi"/>
+              </w:rPr>
+              <w:t xml:space="preserve"> people:</w:t>
+            </w:r>
           </w:p>
         </w:tc>
         <w:tc>
@@ -1026,6 +1237,12 @@
             <w:pPr>
               <w:pStyle w:val="EngHang"/>
             </w:pPr>
+            <w:r>
+              <w:rPr>
+                <w:rFonts w:eastAsiaTheme="minorHAnsi"/>
+              </w:rPr>
+              <w:t>We are Thy people:</w:t>
+            </w:r>
           </w:p>
         </w:tc>
       </w:tr>
@@ -1049,7 +1266,15 @@
               <w:pStyle w:val="EngIndEnd"/>
             </w:pPr>
             <w:r>
-              <w:t>Lord have mercy. (3)</w:t>
+              <w:t xml:space="preserve">Lord </w:t>
+            </w:r>
+            <w:proofErr w:type="gramStart"/>
+            <w:r>
+              <w:t>have</w:t>
+            </w:r>
+            <w:proofErr w:type="gramEnd"/>
+            <w:r>
+              <w:t xml:space="preserve"> mercy. (3)</w:t>
             </w:r>
           </w:p>
         </w:tc>
@@ -1163,6 +1388,24 @@
             <w:pPr>
               <w:pStyle w:val="EngHang"/>
             </w:pPr>
+            <w:r>
+              <w:rPr>
+                <w:rFonts w:eastAsiaTheme="minorHAnsi"/>
+              </w:rPr>
+              <w:t xml:space="preserve">We are </w:t>
+            </w:r>
+            <w:r>
+              <w:rPr>
+                <w:rFonts w:eastAsiaTheme="minorHAnsi"/>
+              </w:rPr>
+              <w:t>Your</w:t>
+            </w:r>
+            <w:r>
+              <w:rPr>
+                <w:rFonts w:eastAsiaTheme="minorHAnsi"/>
+              </w:rPr>
+              <w:t xml:space="preserve"> creation:</w:t>
+            </w:r>
           </w:p>
         </w:tc>
         <w:tc>
@@ -1173,6 +1416,12 @@
             <w:pPr>
               <w:pStyle w:val="EngHang"/>
             </w:pPr>
+            <w:r>
+              <w:rPr>
+                <w:rFonts w:eastAsiaTheme="minorHAnsi"/>
+              </w:rPr>
+              <w:t>We are Thy creation:</w:t>
+            </w:r>
           </w:p>
         </w:tc>
       </w:tr>
@@ -1196,7 +1445,15 @@
               <w:pStyle w:val="EngIndEnd"/>
             </w:pPr>
             <w:r>
-              <w:t>Lord have mercy. (3)</w:t>
+              <w:t xml:space="preserve">Lord </w:t>
+            </w:r>
+            <w:proofErr w:type="gramStart"/>
+            <w:r>
+              <w:t>have</w:t>
+            </w:r>
+            <w:proofErr w:type="gramEnd"/>
+            <w:r>
+              <w:t xml:space="preserve"> mercy. (3)</w:t>
             </w:r>
           </w:p>
         </w:tc>
@@ -1340,6 +1597,20 @@
             <w:pPr>
               <w:pStyle w:val="EngHang"/>
             </w:pPr>
+            <w:r>
+              <w:rPr>
+                <w:rFonts w:eastAsiaTheme="minorHAnsi"/>
+              </w:rPr>
+              <w:lastRenderedPageBreak/>
+              <w:t xml:space="preserve">Deliver us from our </w:t>
+            </w:r>
+            <w:r>
+              <w:rPr>
+                <w:rFonts w:eastAsiaTheme="minorHAnsi"/>
+              </w:rPr>
+              <w:lastRenderedPageBreak/>
+              <w:t>enemies:</w:t>
+            </w:r>
           </w:p>
         </w:tc>
         <w:tc>
@@ -1350,6 +1621,20 @@
             <w:pPr>
               <w:pStyle w:val="EngHang"/>
             </w:pPr>
+            <w:r>
+              <w:rPr>
+                <w:rFonts w:eastAsiaTheme="minorHAnsi"/>
+              </w:rPr>
+              <w:lastRenderedPageBreak/>
+              <w:t xml:space="preserve">Deliver us from our </w:t>
+            </w:r>
+            <w:r>
+              <w:rPr>
+                <w:rFonts w:eastAsiaTheme="minorHAnsi"/>
+              </w:rPr>
+              <w:lastRenderedPageBreak/>
+              <w:t>enemies:</w:t>
+            </w:r>
           </w:p>
         </w:tc>
       </w:tr>
@@ -1373,7 +1658,15 @@
               <w:pStyle w:val="EngIndEnd"/>
             </w:pPr>
             <w:r>
-              <w:t>Lord have mercy. (3)</w:t>
+              <w:t xml:space="preserve">Lord </w:t>
+            </w:r>
+            <w:proofErr w:type="gramStart"/>
+            <w:r>
+              <w:t>have</w:t>
+            </w:r>
+            <w:proofErr w:type="gramEnd"/>
+            <w:r>
+              <w:t xml:space="preserve"> mercy. (3)</w:t>
             </w:r>
           </w:p>
         </w:tc>
@@ -1487,6 +1780,12 @@
             <w:pPr>
               <w:pStyle w:val="EngHang"/>
             </w:pPr>
+            <w:r>
+              <w:rPr>
+                <w:rFonts w:eastAsiaTheme="minorHAnsi"/>
+              </w:rPr>
+              <w:t>Deliver us from scarcity:</w:t>
+            </w:r>
           </w:p>
         </w:tc>
         <w:tc>
@@ -1497,6 +1796,12 @@
             <w:pPr>
               <w:pStyle w:val="EngHang"/>
             </w:pPr>
+            <w:r>
+              <w:rPr>
+                <w:rFonts w:eastAsiaTheme="minorHAnsi"/>
+              </w:rPr>
+              <w:t>Deliver us from scarcity:</w:t>
+            </w:r>
           </w:p>
         </w:tc>
       </w:tr>
@@ -1520,7 +1825,15 @@
               <w:pStyle w:val="EngIndEnd"/>
             </w:pPr>
             <w:r>
-              <w:t>Lord have mercy. (3)</w:t>
+              <w:t xml:space="preserve">Lord </w:t>
+            </w:r>
+            <w:proofErr w:type="gramStart"/>
+            <w:r>
+              <w:t>have</w:t>
+            </w:r>
+            <w:proofErr w:type="gramEnd"/>
+            <w:r>
+              <w:t xml:space="preserve"> mercy. (3)</w:t>
             </w:r>
           </w:p>
         </w:tc>
@@ -1634,6 +1947,24 @@
             <w:pPr>
               <w:pStyle w:val="EngHang"/>
             </w:pPr>
+            <w:r>
+              <w:rPr>
+                <w:rFonts w:eastAsiaTheme="minorHAnsi"/>
+              </w:rPr>
+              <w:t xml:space="preserve">We are </w:t>
+            </w:r>
+            <w:r>
+              <w:rPr>
+                <w:rFonts w:eastAsiaTheme="minorHAnsi"/>
+              </w:rPr>
+              <w:t>Your</w:t>
+            </w:r>
+            <w:r>
+              <w:rPr>
+                <w:rFonts w:eastAsiaTheme="minorHAnsi"/>
+              </w:rPr>
+              <w:t xml:space="preserve"> servants:</w:t>
+            </w:r>
           </w:p>
         </w:tc>
         <w:tc>
@@ -1644,6 +1975,12 @@
             <w:pPr>
               <w:pStyle w:val="EngHang"/>
             </w:pPr>
+            <w:r>
+              <w:rPr>
+                <w:rFonts w:eastAsiaTheme="minorHAnsi"/>
+              </w:rPr>
+              <w:t>We are Thy servants:</w:t>
+            </w:r>
           </w:p>
         </w:tc>
       </w:tr>
@@ -1667,7 +2004,15 @@
               <w:pStyle w:val="EngIndEnd"/>
             </w:pPr>
             <w:r>
-              <w:t>Lord have mercy. (3)</w:t>
+              <w:t xml:space="preserve">Lord </w:t>
+            </w:r>
+            <w:proofErr w:type="gramStart"/>
+            <w:r>
+              <w:t>have</w:t>
+            </w:r>
+            <w:proofErr w:type="gramEnd"/>
+            <w:r>
+              <w:t xml:space="preserve"> mercy. (3)</w:t>
             </w:r>
           </w:p>
         </w:tc>
@@ -1781,6 +2126,18 @@
             <w:pPr>
               <w:pStyle w:val="EngHang"/>
             </w:pPr>
+            <w:r>
+              <w:rPr>
+                <w:rFonts w:eastAsiaTheme="minorHAnsi"/>
+              </w:rPr>
+              <w:t>You are</w:t>
+            </w:r>
+            <w:r>
+              <w:rPr>
+                <w:rFonts w:eastAsiaTheme="minorHAnsi"/>
+              </w:rPr>
+              <w:t xml:space="preserve"> the Son of God:</w:t>
+            </w:r>
           </w:p>
         </w:tc>
         <w:tc>
@@ -1791,6 +2148,12 @@
             <w:pPr>
               <w:pStyle w:val="EngHang"/>
             </w:pPr>
+            <w:r>
+              <w:rPr>
+                <w:rFonts w:eastAsiaTheme="minorHAnsi"/>
+              </w:rPr>
+              <w:t>Thou art the Son of God:</w:t>
+            </w:r>
           </w:p>
         </w:tc>
       </w:tr>
@@ -1814,7 +2177,15 @@
               <w:pStyle w:val="EngIndEnd"/>
             </w:pPr>
             <w:r>
-              <w:t>Lord have mercy. (3)</w:t>
+              <w:t xml:space="preserve">Lord </w:t>
+            </w:r>
+            <w:proofErr w:type="gramStart"/>
+            <w:r>
+              <w:t>have</w:t>
+            </w:r>
+            <w:proofErr w:type="gramEnd"/>
+            <w:r>
+              <w:t xml:space="preserve"> mercy. (3)</w:t>
             </w:r>
           </w:p>
         </w:tc>
@@ -1928,6 +2299,24 @@
             <w:pPr>
               <w:pStyle w:val="EngHang"/>
             </w:pPr>
+            <w:r>
+              <w:rPr>
+                <w:rFonts w:eastAsiaTheme="minorHAnsi"/>
+              </w:rPr>
+              <w:t xml:space="preserve">We believe in </w:t>
+            </w:r>
+            <w:r>
+              <w:rPr>
+                <w:rFonts w:eastAsiaTheme="minorHAnsi"/>
+              </w:rPr>
+              <w:t>You</w:t>
+            </w:r>
+            <w:r>
+              <w:rPr>
+                <w:rFonts w:eastAsiaTheme="minorHAnsi"/>
+              </w:rPr>
+              <w:t>:</w:t>
+            </w:r>
           </w:p>
         </w:tc>
         <w:tc>
@@ -1938,6 +2327,12 @@
             <w:pPr>
               <w:pStyle w:val="EngHang"/>
             </w:pPr>
+            <w:r>
+              <w:rPr>
+                <w:rFonts w:eastAsiaTheme="minorHAnsi"/>
+              </w:rPr>
+              <w:t>We believe in Thee:</w:t>
+            </w:r>
           </w:p>
         </w:tc>
       </w:tr>
@@ -1961,7 +2356,15 @@
               <w:pStyle w:val="EngIndEnd"/>
             </w:pPr>
             <w:r>
-              <w:t>Lord have mercy. (3)</w:t>
+              <w:t xml:space="preserve">Lord </w:t>
+            </w:r>
+            <w:proofErr w:type="gramStart"/>
+            <w:r>
+              <w:t>have</w:t>
+            </w:r>
+            <w:proofErr w:type="gramEnd"/>
+            <w:r>
+              <w:t xml:space="preserve"> mercy. (3)</w:t>
             </w:r>
           </w:p>
         </w:tc>
@@ -2003,6 +2406,8 @@
             </w:pPr>
           </w:p>
         </w:tc>
+        <w:bookmarkStart w:id="1" w:name="_GoBack"/>
+        <w:bookmarkEnd w:id="1"/>
       </w:tr>
       <w:tr>
         <w:tc>
@@ -2105,6 +2510,42 @@
             <w:pPr>
               <w:pStyle w:val="EngHang"/>
             </w:pPr>
+            <w:r>
+              <w:rPr>
+                <w:rFonts w:eastAsiaTheme="minorHAnsi"/>
+              </w:rPr>
+              <w:t xml:space="preserve">For </w:t>
+            </w:r>
+            <w:r>
+              <w:rPr>
+                <w:rFonts w:eastAsiaTheme="minorHAnsi"/>
+              </w:rPr>
+              <w:t>You have</w:t>
+            </w:r>
+            <w:r>
+              <w:rPr>
+                <w:rFonts w:eastAsiaTheme="minorHAnsi"/>
+              </w:rPr>
+              <w:t xml:space="preserve"> </w:t>
+            </w:r>
+            <w:r>
+              <w:t>{</w:t>
+            </w:r>
+            <w:r>
+              <w:rPr>
+                <w:rFonts w:eastAsiaTheme="minorHAnsi"/>
+              </w:rPr>
+              <w:t>come</w:t>
+            </w:r>
+            <w:r>
+              <w:t>}</w:t>
+            </w:r>
+            <w:r>
+              <w:rPr>
+                <w:rFonts w:eastAsiaTheme="minorHAnsi"/>
+              </w:rPr>
+              <w:t xml:space="preserve"> and saved us:</w:t>
+            </w:r>
           </w:p>
         </w:tc>
         <w:tc>
@@ -2115,6 +2556,30 @@
             <w:pPr>
               <w:pStyle w:val="EngHang"/>
             </w:pPr>
+            <w:r>
+              <w:rPr>
+                <w:rFonts w:eastAsiaTheme="minorHAnsi"/>
+              </w:rPr>
+              <w:t xml:space="preserve">For Thou hast </w:t>
+            </w:r>
+            <w:r>
+              <w:t>{</w:t>
+            </w:r>
+            <w:r>
+              <w:rPr>
+                <w:rFonts w:eastAsiaTheme="minorHAnsi"/>
+              </w:rPr>
+              <w:t>come</w:t>
+            </w:r>
+            <w:r>
+              <w:t>}</w:t>
+            </w:r>
+            <w:r>
+              <w:rPr>
+                <w:rFonts w:eastAsiaTheme="minorHAnsi"/>
+              </w:rPr>
+              <w:t xml:space="preserve"> and saved us:</w:t>
+            </w:r>
           </w:p>
         </w:tc>
       </w:tr>
@@ -2138,7 +2603,15 @@
               <w:pStyle w:val="EngIndEnd"/>
             </w:pPr>
             <w:r>
-              <w:t>Lord have mercy. (3)</w:t>
+              <w:t xml:space="preserve">Lord </w:t>
+            </w:r>
+            <w:proofErr w:type="gramStart"/>
+            <w:r>
+              <w:t>have</w:t>
+            </w:r>
+            <w:proofErr w:type="gramEnd"/>
+            <w:r>
+              <w:t xml:space="preserve"> mercy. (3)</w:t>
             </w:r>
           </w:p>
         </w:tc>
@@ -2252,6 +2725,24 @@
             <w:pPr>
               <w:pStyle w:val="EngHang"/>
             </w:pPr>
+            <w:r>
+              <w:rPr>
+                <w:rFonts w:eastAsiaTheme="minorHAnsi"/>
+              </w:rPr>
+              <w:t xml:space="preserve">Visit us with </w:t>
+            </w:r>
+            <w:r>
+              <w:rPr>
+                <w:rFonts w:eastAsiaTheme="minorHAnsi"/>
+              </w:rPr>
+              <w:t>Your</w:t>
+            </w:r>
+            <w:r>
+              <w:rPr>
+                <w:rFonts w:eastAsiaTheme="minorHAnsi"/>
+              </w:rPr>
+              <w:t xml:space="preserve"> salvation:</w:t>
+            </w:r>
           </w:p>
         </w:tc>
         <w:tc>
@@ -2262,6 +2753,12 @@
             <w:pPr>
               <w:pStyle w:val="EngHang"/>
             </w:pPr>
+            <w:r>
+              <w:rPr>
+                <w:rFonts w:eastAsiaTheme="minorHAnsi"/>
+              </w:rPr>
+              <w:t>Visit us with Thy salvation:</w:t>
+            </w:r>
           </w:p>
         </w:tc>
       </w:tr>
@@ -2285,7 +2782,15 @@
               <w:pStyle w:val="EngIndEnd"/>
             </w:pPr>
             <w:r>
-              <w:t>Lord have mercy. (3)</w:t>
+              <w:t xml:space="preserve">Lord </w:t>
+            </w:r>
+            <w:proofErr w:type="gramStart"/>
+            <w:r>
+              <w:t>have</w:t>
+            </w:r>
+            <w:proofErr w:type="gramEnd"/>
+            <w:r>
+              <w:t xml:space="preserve"> mercy. (3)</w:t>
             </w:r>
           </w:p>
         </w:tc>
@@ -2399,6 +2904,35 @@
             <w:pPr>
               <w:pStyle w:val="EngHang"/>
             </w:pPr>
+            <w:r>
+              <w:rPr>
+                <w:rFonts w:eastAsiaTheme="minorHAnsi"/>
+              </w:rPr>
+              <w:t xml:space="preserve">And </w:t>
+            </w:r>
+            <w:commentRangeStart w:id="2"/>
+            <w:r>
+              <w:rPr>
+                <w:rFonts w:eastAsiaTheme="minorHAnsi"/>
+              </w:rPr>
+              <w:t xml:space="preserve">forgive </w:t>
+            </w:r>
+            <w:commentRangeEnd w:id="2"/>
+            <w:r>
+              <w:rPr>
+                <w:rStyle w:val="CommentReference"/>
+                <w:rFonts w:eastAsiaTheme="minorHAnsi" w:cstheme="minorBidi"/>
+                <w:color w:val="auto"/>
+                <w:lang w:val="en-CA"/>
+              </w:rPr>
+              <w:commentReference w:id="2"/>
+            </w:r>
+            <w:r>
+              <w:rPr>
+                <w:rFonts w:eastAsiaTheme="minorHAnsi"/>
+              </w:rPr>
+              <w:t>us our sins:</w:t>
+            </w:r>
           </w:p>
         </w:tc>
         <w:tc>
@@ -2409,6 +2943,12 @@
             <w:pPr>
               <w:pStyle w:val="EngHang"/>
             </w:pPr>
+            <w:r>
+              <w:rPr>
+                <w:rFonts w:eastAsiaTheme="minorHAnsi"/>
+              </w:rPr>
+              <w:t>And forgive us our sins:</w:t>
+            </w:r>
           </w:p>
         </w:tc>
       </w:tr>
@@ -2432,7 +2972,15 @@
               <w:pStyle w:val="EngIndEnd"/>
             </w:pPr>
             <w:r>
-              <w:t>Lord have mercy.</w:t>
+              <w:t xml:space="preserve">Lord </w:t>
+            </w:r>
+            <w:proofErr w:type="gramStart"/>
+            <w:r>
+              <w:t>have</w:t>
+            </w:r>
+            <w:proofErr w:type="gramEnd"/>
+            <w:r>
+              <w:t xml:space="preserve"> mercy.</w:t>
             </w:r>
           </w:p>
         </w:tc>
@@ -2495,8 +3043,45 @@
 </w:document>
 </file>
 
+<file path=word/comments.xml><?xml version="1.0" encoding="utf-8"?>
+<w:comments xmlns:wpc="http://schemas.microsoft.com/office/word/2010/wordprocessingCanvas" xmlns:mc="http://schemas.openxmlformats.org/markup-compatibility/2006" xmlns:o="urn:schemas-microsoft-com:office:office" xmlns:r="http://schemas.openxmlformats.org/officeDocument/2006/relationships" xmlns:m="http://schemas.openxmlformats.org/officeDocument/2006/math" xmlns:v="urn:schemas-microsoft-com:vml" xmlns:wp14="http://schemas.microsoft.com/office/word/2010/wordprocessingDrawing" xmlns:wp="http://schemas.openxmlformats.org/drawingml/2006/wordprocessingDrawing" xmlns:w10="urn:schemas-microsoft-com:office:word" xmlns:w="http://schemas.openxmlformats.org/wordprocessingml/2006/main" xmlns:w14="http://schemas.microsoft.com/office/word/2010/wordml" xmlns:wpg="http://schemas.microsoft.com/office/word/2010/wordprocessingGroup" xmlns:wpi="http://schemas.microsoft.com/office/word/2010/wordprocessingInk" xmlns:wne="http://schemas.microsoft.com/office/word/2006/wordml" xmlns:wps="http://schemas.microsoft.com/office/word/2010/wordprocessingShape" mc:Ignorable="w14 wp14">
+  <w:comment w:id="0" w:author="Windows User" w:date="2014-12-24T11:13:00Z" w:initials="WU">
+    <w:p>
+      <w:pPr>
+        <w:pStyle w:val="CommentText"/>
+      </w:pPr>
+      <w:r>
+        <w:rPr>
+          <w:rStyle w:val="CommentReference"/>
+        </w:rPr>
+        <w:annotationRef/>
+      </w:r>
+      <w:r>
+        <w:t>Comma or no for each?</w:t>
+      </w:r>
+    </w:p>
+  </w:comment>
+  <w:comment w:id="2" w:author="Windows User" w:date="2014-12-24T11:14:00Z" w:initials="WU">
+    <w:p>
+      <w:pPr>
+        <w:pStyle w:val="CommentText"/>
+      </w:pPr>
+      <w:r>
+        <w:rPr>
+          <w:rStyle w:val="CommentReference"/>
+        </w:rPr>
+        <w:annotationRef/>
+      </w:r>
+      <w:r>
+        <w:t>Would “And remove our sins from us” be a better translation?</w:t>
+      </w:r>
+    </w:p>
+  </w:comment>
+</w:comments>
+</file>
+
 <file path=word/endnotes.xml><?xml version="1.0" encoding="utf-8"?>
-<w:endnotes xmlns:ve="http://schemas.openxmlformats.org/markup-compatibility/2006" xmlns:o="urn:schemas-microsoft-com:office:office" xmlns:r="http://schemas.openxmlformats.org/officeDocument/2006/relationships" xmlns:m="http://schemas.openxmlformats.org/officeDocument/2006/math" xmlns:v="urn:schemas-microsoft-com:vml" xmlns:wp="http://schemas.openxmlformats.org/drawingml/2006/wordprocessingDrawing" xmlns:w10="urn:schemas-microsoft-com:office:word" xmlns:w="http://schemas.openxmlformats.org/wordprocessingml/2006/main" xmlns:wne="http://schemas.microsoft.com/office/word/2006/wordml">
+<w:endnotes xmlns:wpc="http://schemas.microsoft.com/office/word/2010/wordprocessingCanvas" xmlns:mc="http://schemas.openxmlformats.org/markup-compatibility/2006" xmlns:o="urn:schemas-microsoft-com:office:office" xmlns:r="http://schemas.openxmlformats.org/officeDocument/2006/relationships" xmlns:m="http://schemas.openxmlformats.org/officeDocument/2006/math" xmlns:v="urn:schemas-microsoft-com:vml" xmlns:wp14="http://schemas.microsoft.com/office/word/2010/wordprocessingDrawing" xmlns:wp="http://schemas.openxmlformats.org/drawingml/2006/wordprocessingDrawing" xmlns:w10="urn:schemas-microsoft-com:office:word" xmlns:w="http://schemas.openxmlformats.org/wordprocessingml/2006/main" xmlns:w14="http://schemas.microsoft.com/office/word/2010/wordml" xmlns:wpg="http://schemas.microsoft.com/office/word/2010/wordprocessingGroup" xmlns:wpi="http://schemas.microsoft.com/office/word/2010/wordprocessingInk" xmlns:wne="http://schemas.microsoft.com/office/word/2006/wordml" xmlns:wps="http://schemas.microsoft.com/office/word/2010/wordprocessingShape" mc:Ignorable="w14 wp14">
   <w:endnote w:type="separator" w:id="-1">
     <w:p>
       <w:pPr>
@@ -2521,7 +3106,7 @@
 </file>
 
 <file path=word/footnotes.xml><?xml version="1.0" encoding="utf-8"?>
-<w:footnotes xmlns:ve="http://schemas.openxmlformats.org/markup-compatibility/2006" xmlns:o="urn:schemas-microsoft-com:office:office" xmlns:r="http://schemas.openxmlformats.org/officeDocument/2006/relationships" xmlns:m="http://schemas.openxmlformats.org/officeDocument/2006/math" xmlns:v="urn:schemas-microsoft-com:vml" xmlns:wp="http://schemas.openxmlformats.org/drawingml/2006/wordprocessingDrawing" xmlns:w10="urn:schemas-microsoft-com:office:word" xmlns:w="http://schemas.openxmlformats.org/wordprocessingml/2006/main" xmlns:wne="http://schemas.microsoft.com/office/word/2006/wordml">
+<w:footnotes xmlns:wpc="http://schemas.microsoft.com/office/word/2010/wordprocessingCanvas" xmlns:mc="http://schemas.openxmlformats.org/markup-compatibility/2006" xmlns:o="urn:schemas-microsoft-com:office:office" xmlns:r="http://schemas.openxmlformats.org/officeDocument/2006/relationships" xmlns:m="http://schemas.openxmlformats.org/officeDocument/2006/math" xmlns:v="urn:schemas-microsoft-com:vml" xmlns:wp14="http://schemas.microsoft.com/office/word/2010/wordprocessingDrawing" xmlns:wp="http://schemas.openxmlformats.org/drawingml/2006/wordprocessingDrawing" xmlns:w10="urn:schemas-microsoft-com:office:word" xmlns:w="http://schemas.openxmlformats.org/wordprocessingml/2006/main" xmlns:w14="http://schemas.microsoft.com/office/word/2010/wordml" xmlns:wpg="http://schemas.microsoft.com/office/word/2010/wordprocessingGroup" xmlns:wpi="http://schemas.microsoft.com/office/word/2010/wordprocessingInk" xmlns:wne="http://schemas.microsoft.com/office/word/2006/wordml" xmlns:wps="http://schemas.microsoft.com/office/word/2010/wordprocessingShape" mc:Ignorable="w14 wp14">
   <w:footnote w:type="separator" w:id="-1">
     <w:p>
       <w:pPr>
@@ -2546,7 +3131,7 @@
 </file>
 
 <file path=word/styles.xml><?xml version="1.0" encoding="utf-8"?>
-<w:styles xmlns:r="http://schemas.openxmlformats.org/officeDocument/2006/relationships" xmlns:w="http://schemas.openxmlformats.org/wordprocessingml/2006/main">
+<w:styles xmlns:mc="http://schemas.openxmlformats.org/markup-compatibility/2006" xmlns:r="http://schemas.openxmlformats.org/officeDocument/2006/relationships" xmlns:w="http://schemas.openxmlformats.org/wordprocessingml/2006/main" xmlns:w14="http://schemas.microsoft.com/office/word/2010/wordml" mc:Ignorable="w14">
   <w:docDefaults>
     <w:rPrDefault>
       <w:rPr>
@@ -2799,7 +3384,6 @@
     <w:uiPriority w:val="99"/>
     <w:semiHidden/>
     <w:unhideWhenUsed/>
-    <w:qFormat/>
     <w:tblPr>
       <w:tblInd w:w="0" w:type="dxa"/>
       <w:tblCellMar>
@@ -2825,7 +3409,6 @@
       <w:spacing w:after="0" w:line="240" w:lineRule="auto"/>
     </w:pPr>
     <w:tblPr>
-      <w:tblInd w:w="0" w:type="dxa"/>
       <w:tblBorders>
         <w:top w:val="single" w:sz="4" w:space="0" w:color="auto"/>
         <w:left w:val="single" w:sz="4" w:space="0" w:color="auto"/>
@@ -2834,12 +3417,6 @@
         <w:insideH w:val="single" w:sz="4" w:space="0" w:color="auto"/>
         <w:insideV w:val="single" w:sz="4" w:space="0" w:color="auto"/>
       </w:tblBorders>
-      <w:tblCellMar>
-        <w:top w:w="0" w:type="dxa"/>
-        <w:left w:w="108" w:type="dxa"/>
-        <w:bottom w:w="0" w:type="dxa"/>
-        <w:right w:w="108" w:type="dxa"/>
-      </w:tblCellMar>
     </w:tblPr>
   </w:style>
   <w:style w:type="paragraph" w:customStyle="1" w:styleId="Coptic">
@@ -2982,8 +3559,13 @@
     <w:link w:val="Heading2non-TOC"/>
     <w:rsid w:val="00FF381F"/>
     <w:rPr>
-      <w:rFonts w:ascii="FreeSerifAvvaShenouda" w:hAnsi="FreeSerifAvvaShenouda" w:cs="FreeSerifAvvaShenouda"/>
+      <w:rFonts w:ascii="FreeSerifAvvaShenouda" w:eastAsiaTheme="majorEastAsia" w:hAnsi="FreeSerifAvvaShenouda" w:cs="FreeSerifAvvaShenouda"/>
+      <w:b/>
+      <w:bCs/>
       <w:noProof/>
+      <w:sz w:val="32"/>
+      <w:szCs w:val="26"/>
+      <w:lang w:val="en-CA"/>
     </w:rPr>
   </w:style>
   <w:style w:type="character" w:customStyle="1" w:styleId="Heading4Char">
@@ -3025,7 +3607,10 @@
     <w:link w:val="Heading3non-TOC"/>
     <w:rsid w:val="00FF381F"/>
     <w:rPr>
-      <w:rFonts w:ascii="FreeSerifAvvaShenouda" w:hAnsi="FreeSerifAvvaShenouda" w:cs="FreeSerifAvvaShenouda"/>
+      <w:rFonts w:ascii="FreeSerifAvvaShenouda" w:eastAsiaTheme="majorEastAsia" w:hAnsi="FreeSerifAvvaShenouda" w:cs="FreeSerifAvvaShenouda"/>
+      <w:b/>
+      <w:bCs/>
+      <w:color w:val="4F81BD" w:themeColor="accent1"/>
       <w:sz w:val="28"/>
       <w:lang w:val="en-CA"/>
     </w:rPr>
@@ -3212,6 +3797,9 @@
       <w:rFonts w:ascii="Times New Roman" w:hAnsi="Times New Roman"/>
       <w:b/>
       <w:bCs/>
+      <w:sz w:val="20"/>
+      <w:szCs w:val="20"/>
+      <w:lang w:val="en-CA"/>
     </w:rPr>
   </w:style>
   <w:style w:type="paragraph" w:customStyle="1" w:styleId="EngIndEnd">
@@ -3289,6 +3877,11 @@
     <w:basedOn w:val="CopticVerseChar"/>
     <w:link w:val="CopticVersemulti-line"/>
     <w:rsid w:val="00DF6B36"/>
+    <w:rPr>
+      <w:rFonts w:ascii="FreeSerifAvvaShenouda" w:hAnsi="FreeSerifAvvaShenouda" w:cs="Calibri"/>
+      <w:noProof/>
+      <w:sz w:val="24"/>
+    </w:rPr>
   </w:style>
   <w:style w:type="paragraph" w:customStyle="1" w:styleId="EngHangEnd">
     <w:name w:val="EngHangEnd"/>
@@ -3336,6 +3929,12 @@
     <w:basedOn w:val="EngHangEndChar"/>
     <w:link w:val="EngHang"/>
     <w:rsid w:val="00DF6B36"/>
+    <w:rPr>
+      <w:rFonts w:ascii="Garamond" w:eastAsia="Times New Roman" w:hAnsi="Garamond" w:cs="Times New Roman"/>
+      <w:color w:val="000000"/>
+      <w:sz w:val="24"/>
+      <w:szCs w:val="24"/>
+    </w:rPr>
   </w:style>
   <w:style w:type="paragraph" w:styleId="FootnoteText">
     <w:name w:val="footnote text"/>
@@ -3392,6 +3991,202 @@
     <w:basedOn w:val="EngHangEndChar"/>
     <w:link w:val="EnglishHangVerse"/>
     <w:rsid w:val="00537F4F"/>
+    <w:rPr>
+      <w:rFonts w:ascii="Garamond" w:eastAsia="Times New Roman" w:hAnsi="Garamond" w:cs="Times New Roman"/>
+      <w:color w:val="000000"/>
+      <w:sz w:val="24"/>
+      <w:szCs w:val="24"/>
+    </w:rPr>
+  </w:style>
+</w:styles>
+</file>
+
+<file path=word/stylesWithEffects.xml><?xml version="1.0" encoding="utf-8"?>
+<w:styles xmlns:wpc="http://schemas.microsoft.com/office/word/2010/wordprocessingCanvas" xmlns:mc="http://schemas.openxmlformats.org/markup-compatibility/2006" xmlns:o="urn:schemas-microsoft-com:office:office" xmlns:r="http://schemas.openxmlformats.org/officeDocument/2006/relationships" xmlns:m="http://schemas.openxmlformats.org/officeDocument/2006/math" xmlns:v="urn:schemas-microsoft-com:vml" xmlns:wp14="http://schemas.microsoft.com/office/word/2010/wordprocessingDrawing" xmlns:wp="http://schemas.openxmlformats.org/drawingml/2006/wordprocessingDrawing" xmlns:w10="urn:schemas-microsoft-com:office:word" xmlns:w="http://schemas.openxmlformats.org/wordprocessingml/2006/main" xmlns:w14="http://schemas.microsoft.com/office/word/2010/wordml" xmlns:wpg="http://schemas.microsoft.com/office/word/2010/wordprocessingGroup" xmlns:wpi="http://schemas.microsoft.com/office/word/2010/wordprocessingInk" xmlns:wne="http://schemas.microsoft.com/office/word/2006/wordml" xmlns:wps="http://schemas.microsoft.com/office/word/2010/wordprocessingShape" mc:Ignorable="w14 wp14">
+  <w:docDefaults>
+    <w:rPrDefault>
+      <w:rPr>
+        <w:rFonts w:asciiTheme="minorHAnsi" w:eastAsiaTheme="minorEastAsia" w:hAnsiTheme="minorHAnsi" w:cstheme="minorBidi"/>
+        <w:sz w:val="22"/>
+        <w:szCs w:val="22"/>
+        <w:lang w:val="en-US" w:eastAsia="en-US" w:bidi="ar-SA"/>
+      </w:rPr>
+    </w:rPrDefault>
+    <w:pPrDefault>
+      <w:pPr>
+        <w:spacing w:after="200" w:line="276" w:lineRule="auto"/>
+      </w:pPr>
+    </w:pPrDefault>
+  </w:docDefaults>
+  <w:latentStyles w:defLockedState="0" w:defUIPriority="99" w:defSemiHidden="1" w:defUnhideWhenUsed="1" w:defQFormat="0" w:count="267">
+    <w:lsdException w:name="Normal" w:semiHidden="0" w:uiPriority="0" w:unhideWhenUsed="0" w:qFormat="1"/>
+    <w:lsdException w:name="heading 1" w:semiHidden="0" w:uiPriority="9" w:unhideWhenUsed="0" w:qFormat="1"/>
+    <w:lsdException w:name="heading 2" w:uiPriority="9" w:qFormat="1"/>
+    <w:lsdException w:name="heading 3" w:uiPriority="9" w:qFormat="1"/>
+    <w:lsdException w:name="heading 4" w:uiPriority="9" w:qFormat="1"/>
+    <w:lsdException w:name="heading 5" w:uiPriority="9" w:qFormat="1"/>
+    <w:lsdException w:name="heading 6" w:uiPriority="9" w:qFormat="1"/>
+    <w:lsdException w:name="heading 7" w:uiPriority="9" w:qFormat="1"/>
+    <w:lsdException w:name="heading 8" w:uiPriority="9" w:qFormat="1"/>
+    <w:lsdException w:name="heading 9" w:uiPriority="9" w:qFormat="1"/>
+    <w:lsdException w:name="toc 1" w:uiPriority="39"/>
+    <w:lsdException w:name="toc 2" w:uiPriority="39"/>
+    <w:lsdException w:name="toc 3" w:uiPriority="39"/>
+    <w:lsdException w:name="toc 4" w:uiPriority="39"/>
+    <w:lsdException w:name="toc 5" w:uiPriority="39"/>
+    <w:lsdException w:name="toc 6" w:uiPriority="39"/>
+    <w:lsdException w:name="toc 7" w:uiPriority="39"/>
+    <w:lsdException w:name="toc 8" w:uiPriority="39"/>
+    <w:lsdException w:name="toc 9" w:uiPriority="39"/>
+    <w:lsdException w:name="caption" w:uiPriority="35" w:qFormat="1"/>
+    <w:lsdException w:name="Title" w:semiHidden="0" w:uiPriority="10" w:unhideWhenUsed="0" w:qFormat="1"/>
+    <w:lsdException w:name="Default Paragraph Font" w:uiPriority="1"/>
+    <w:lsdException w:name="Subtitle" w:semiHidden="0" w:uiPriority="11" w:unhideWhenUsed="0" w:qFormat="1"/>
+    <w:lsdException w:name="Strong" w:semiHidden="0" w:uiPriority="22" w:unhideWhenUsed="0" w:qFormat="1"/>
+    <w:lsdException w:name="Emphasis" w:semiHidden="0" w:uiPriority="20" w:unhideWhenUsed="0" w:qFormat="1"/>
+    <w:lsdException w:name="Table Grid" w:semiHidden="0" w:uiPriority="59" w:unhideWhenUsed="0"/>
+    <w:lsdException w:name="Placeholder Text" w:unhideWhenUsed="0"/>
+    <w:lsdException w:name="No Spacing" w:semiHidden="0" w:uiPriority="1" w:unhideWhenUsed="0" w:qFormat="1"/>
+    <w:lsdException w:name="Light Shading" w:semiHidden="0" w:uiPriority="60" w:unhideWhenUsed="0"/>
+    <w:lsdException w:name="Light List" w:semiHidden="0" w:uiPriority="61" w:unhideWhenUsed="0"/>
+    <w:lsdException w:name="Light Grid" w:semiHidden="0" w:uiPriority="62" w:unhideWhenUsed="0"/>
+    <w:lsdException w:name="Medium Shading 1" w:semiHidden="0" w:uiPriority="63" w:unhideWhenUsed="0"/>
+    <w:lsdException w:name="Medium Shading 2" w:semiHidden="0" w:uiPriority="64" w:unhideWhenUsed="0"/>
+    <w:lsdException w:name="Medium List 1" w:semiHidden="0" w:uiPriority="65" w:unhideWhenUsed="0"/>
+    <w:lsdException w:name="Medium List 2" w:semiHidden="0" w:uiPriority="66" w:unhideWhenUsed="0"/>
+    <w:lsdException w:name="Medium Grid 1" w:semiHidden="0" w:uiPriority="67" w:unhideWhenUsed="0"/>
+    <w:lsdException w:name="Medium Grid 2" w:semiHidden="0" w:uiPriority="68" w:unhideWhenUsed="0"/>
+    <w:lsdException w:name="Medium Grid 3" w:semiHidden="0" w:uiPriority="69" w:unhideWhenUsed="0"/>
+    <w:lsdException w:name="Dark List" w:semiHidden="0" w:uiPriority="70" w:unhideWhenUsed="0"/>
+    <w:lsdException w:name="Colorful Shading" w:semiHidden="0" w:uiPriority="71" w:unhideWhenUsed="0"/>
+    <w:lsdException w:name="Colorful List" w:semiHidden="0" w:uiPriority="72" w:unhideWhenUsed="0"/>
+    <w:lsdException w:name="Colorful Grid" w:semiHidden="0" w:uiPriority="73" w:unhideWhenUsed="0"/>
+    <w:lsdException w:name="Light Shading Accent 1" w:semiHidden="0" w:uiPriority="60" w:unhideWhenUsed="0"/>
+    <w:lsdException w:name="Light List Accent 1" w:semiHidden="0" w:uiPriority="61" w:unhideWhenUsed="0"/>
+    <w:lsdException w:name="Light Grid Accent 1" w:semiHidden="0" w:uiPriority="62" w:unhideWhenUsed="0"/>
+    <w:lsdException w:name="Medium Shading 1 Accent 1" w:semiHidden="0" w:uiPriority="63" w:unhideWhenUsed="0"/>
+    <w:lsdException w:name="Medium Shading 2 Accent 1" w:semiHidden="0" w:uiPriority="64" w:unhideWhenUsed="0"/>
+    <w:lsdException w:name="Medium List 1 Accent 1" w:semiHidden="0" w:uiPriority="65" w:unhideWhenUsed="0"/>
+    <w:lsdException w:name="Revision" w:unhideWhenUsed="0"/>
+    <w:lsdException w:name="List Paragraph" w:semiHidden="0" w:uiPriority="34" w:unhideWhenUsed="0" w:qFormat="1"/>
+    <w:lsdException w:name="Quote" w:semiHidden="0" w:uiPriority="29" w:unhideWhenUsed="0" w:qFormat="1"/>
+    <w:lsdException w:name="Intense Quote" w:semiHidden="0" w:uiPriority="30" w:unhideWhenUsed="0" w:qFormat="1"/>
+    <w:lsdException w:name="Medium List 2 Accent 1" w:semiHidden="0" w:uiPriority="66" w:unhideWhenUsed="0"/>
+    <w:lsdException w:name="Medium Grid 1 Accent 1" w:semiHidden="0" w:uiPriority="67" w:unhideWhenUsed="0"/>
+    <w:lsdException w:name="Medium Grid 2 Accent 1" w:semiHidden="0" w:uiPriority="68" w:unhideWhenUsed="0"/>
+    <w:lsdException w:name="Medium Grid 3 Accent 1" w:semiHidden="0" w:uiPriority="69" w:unhideWhenUsed="0"/>
+    <w:lsdException w:name="Dark List Accent 1" w:semiHidden="0" w:uiPriority="70" w:unhideWhenUsed="0"/>
+    <w:lsdException w:name="Colorful Shading Accent 1" w:semiHidden="0" w:uiPriority="71" w:unhideWhenUsed="0"/>
+    <w:lsdException w:name="Colorful List Accent 1" w:semiHidden="0" w:uiPriority="72" w:unhideWhenUsed="0"/>
+    <w:lsdException w:name="Colorful Grid Accent 1" w:semiHidden="0" w:uiPriority="73" w:unhideWhenUsed="0"/>
+    <w:lsdException w:name="Light Shading Accent 2" w:semiHidden="0" w:uiPriority="60" w:unhideWhenUsed="0"/>
+    <w:lsdException w:name="Light List Accent 2" w:semiHidden="0" w:uiPriority="61" w:unhideWhenUsed="0"/>
+    <w:lsdException w:name="Light Grid Accent 2" w:semiHidden="0" w:uiPriority="62" w:unhideWhenUsed="0"/>
+    <w:lsdException w:name="Medium Shading 1 Accent 2" w:semiHidden="0" w:uiPriority="63" w:unhideWhenUsed="0"/>
+    <w:lsdException w:name="Medium Shading 2 Accent 2" w:semiHidden="0" w:uiPriority="64" w:unhideWhenUsed="0"/>
+    <w:lsdException w:name="Medium List 1 Accent 2" w:semiHidden="0" w:uiPriority="65" w:unhideWhenUsed="0"/>
+    <w:lsdException w:name="Medium List 2 Accent 2" w:semiHidden="0" w:uiPriority="66" w:unhideWhenUsed="0"/>
+    <w:lsdException w:name="Medium Grid 1 Accent 2" w:semiHidden="0" w:uiPriority="67" w:unhideWhenUsed="0"/>
+    <w:lsdException w:name="Medium Grid 2 Accent 2" w:semiHidden="0" w:uiPriority="68" w:unhideWhenUsed="0"/>
+    <w:lsdException w:name="Medium Grid 3 Accent 2" w:semiHidden="0" w:uiPriority="69" w:unhideWhenUsed="0"/>
+    <w:lsdException w:name="Dark List Accent 2" w:semiHidden="0" w:uiPriority="70" w:unhideWhenUsed="0"/>
+    <w:lsdException w:name="Colorful Shading Accent 2" w:semiHidden="0" w:uiPriority="71" w:unhideWhenUsed="0"/>
+    <w:lsdException w:name="Colorful List Accent 2" w:semiHidden="0" w:uiPriority="72" w:unhideWhenUsed="0"/>
+    <w:lsdException w:name="Colorful Grid Accent 2" w:semiHidden="0" w:uiPriority="73" w:unhideWhenUsed="0"/>
+    <w:lsdException w:name="Light Shading Accent 3" w:semiHidden="0" w:uiPriority="60" w:unhideWhenUsed="0"/>
+    <w:lsdException w:name="Light List Accent 3" w:semiHidden="0" w:uiPriority="61" w:unhideWhenUsed="0"/>
+    <w:lsdException w:name="Light Grid Accent 3" w:semiHidden="0" w:uiPriority="62" w:unhideWhenUsed="0"/>
+    <w:lsdException w:name="Medium Shading 1 Accent 3" w:semiHidden="0" w:uiPriority="63" w:unhideWhenUsed="0"/>
+    <w:lsdException w:name="Medium Shading 2 Accent 3" w:semiHidden="0" w:uiPriority="64" w:unhideWhenUsed="0"/>
+    <w:lsdException w:name="Medium List 1 Accent 3" w:semiHidden="0" w:uiPriority="65" w:unhideWhenUsed="0"/>
+    <w:lsdException w:name="Medium List 2 Accent 3" w:semiHidden="0" w:uiPriority="66" w:unhideWhenUsed="0"/>
+    <w:lsdException w:name="Medium Grid 1 Accent 3" w:semiHidden="0" w:uiPriority="67" w:unhideWhenUsed="0"/>
+    <w:lsdException w:name="Medium Grid 2 Accent 3" w:semiHidden="0" w:uiPriority="68" w:unhideWhenUsed="0"/>
+    <w:lsdException w:name="Medium Grid 3 Accent 3" w:semiHidden="0" w:uiPriority="69" w:unhideWhenUsed="0"/>
+    <w:lsdException w:name="Dark List Accent 3" w:semiHidden="0" w:uiPriority="70" w:unhideWhenUsed="0"/>
+    <w:lsdException w:name="Colorful Shading Accent 3" w:semiHidden="0" w:uiPriority="71" w:unhideWhenUsed="0"/>
+    <w:lsdException w:name="Colorful List Accent 3" w:semiHidden="0" w:uiPriority="72" w:unhideWhenUsed="0"/>
+    <w:lsdException w:name="Colorful Grid Accent 3" w:semiHidden="0" w:uiPriority="73" w:unhideWhenUsed="0"/>
+    <w:lsdException w:name="Light Shading Accent 4" w:semiHidden="0" w:uiPriority="60" w:unhideWhenUsed="0"/>
+    <w:lsdException w:name="Light List Accent 4" w:semiHidden="0" w:uiPriority="61" w:unhideWhenUsed="0"/>
+    <w:lsdException w:name="Light Grid Accent 4" w:semiHidden="0" w:uiPriority="62" w:unhideWhenUsed="0"/>
+    <w:lsdException w:name="Medium Shading 1 Accent 4" w:semiHidden="0" w:uiPriority="63" w:unhideWhenUsed="0"/>
+    <w:lsdException w:name="Medium Shading 2 Accent 4" w:semiHidden="0" w:uiPriority="64" w:unhideWhenUsed="0"/>
+    <w:lsdException w:name="Medium List 1 Accent 4" w:semiHidden="0" w:uiPriority="65" w:unhideWhenUsed="0"/>
+    <w:lsdException w:name="Medium List 2 Accent 4" w:semiHidden="0" w:uiPriority="66" w:unhideWhenUsed="0"/>
+    <w:lsdException w:name="Medium Grid 1 Accent 4" w:semiHidden="0" w:uiPriority="67" w:unhideWhenUsed="0"/>
+    <w:lsdException w:name="Medium Grid 2 Accent 4" w:semiHidden="0" w:uiPriority="68" w:unhideWhenUsed="0"/>
+    <w:lsdException w:name="Medium Grid 3 Accent 4" w:semiHidden="0" w:uiPriority="69" w:unhideWhenUsed="0"/>
+    <w:lsdException w:name="Dark List Accent 4" w:semiHidden="0" w:uiPriority="70" w:unhideWhenUsed="0"/>
+    <w:lsdException w:name="Colorful Shading Accent 4" w:semiHidden="0" w:uiPriority="71" w:unhideWhenUsed="0"/>
+    <w:lsdException w:name="Colorful List Accent 4" w:semiHidden="0" w:uiPriority="72" w:unhideWhenUsed="0"/>
+    <w:lsdException w:name="Colorful Grid Accent 4" w:semiHidden="0" w:uiPriority="73" w:unhideWhenUsed="0"/>
+    <w:lsdException w:name="Light Shading Accent 5" w:semiHidden="0" w:uiPriority="60" w:unhideWhenUsed="0"/>
+    <w:lsdException w:name="Light List Accent 5" w:semiHidden="0" w:uiPriority="61" w:unhideWhenUsed="0"/>
+    <w:lsdException w:name="Light Grid Accent 5" w:semiHidden="0" w:uiPriority="62" w:unhideWhenUsed="0"/>
+    <w:lsdException w:name="Medium Shading 1 Accent 5" w:semiHidden="0" w:uiPriority="63" w:unhideWhenUsed="0"/>
+    <w:lsdException w:name="Medium Shading 2 Accent 5" w:semiHidden="0" w:uiPriority="64" w:unhideWhenUsed="0"/>
+    <w:lsdException w:name="Medium List 1 Accent 5" w:semiHidden="0" w:uiPriority="65" w:unhideWhenUsed="0"/>
+    <w:lsdException w:name="Medium List 2 Accent 5" w:semiHidden="0" w:uiPriority="66" w:unhideWhenUsed="0"/>
+    <w:lsdException w:name="Medium Grid 1 Accent 5" w:semiHidden="0" w:uiPriority="67" w:unhideWhenUsed="0"/>
+    <w:lsdException w:name="Medium Grid 2 Accent 5" w:semiHidden="0" w:uiPriority="68" w:unhideWhenUsed="0"/>
+    <w:lsdException w:name="Medium Grid 3 Accent 5" w:semiHidden="0" w:uiPriority="69" w:unhideWhenUsed="0"/>
+    <w:lsdException w:name="Dark List Accent 5" w:semiHidden="0" w:uiPriority="70" w:unhideWhenUsed="0"/>
+    <w:lsdException w:name="Colorful Shading Accent 5" w:semiHidden="0" w:uiPriority="71" w:unhideWhenUsed="0"/>
+    <w:lsdException w:name="Colorful List Accent 5" w:semiHidden="0" w:uiPriority="72" w:unhideWhenUsed="0"/>
+    <w:lsdException w:name="Colorful Grid Accent 5" w:semiHidden="0" w:uiPriority="73" w:unhideWhenUsed="0"/>
+    <w:lsdException w:name="Light Shading Accent 6" w:semiHidden="0" w:uiPriority="60" w:unhideWhenUsed="0"/>
+    <w:lsdException w:name="Light List Accent 6" w:semiHidden="0" w:uiPriority="61" w:unhideWhenUsed="0"/>
+    <w:lsdException w:name="Light Grid Accent 6" w:semiHidden="0" w:uiPriority="62" w:unhideWhenUsed="0"/>
+    <w:lsdException w:name="Medium Shading 1 Accent 6" w:semiHidden="0" w:uiPriority="63" w:unhideWhenUsed="0"/>
+    <w:lsdException w:name="Medium Shading 2 Accent 6" w:semiHidden="0" w:uiPriority="64" w:unhideWhenUsed="0"/>
+    <w:lsdException w:name="Medium List 1 Accent 6" w:semiHidden="0" w:uiPriority="65" w:unhideWhenUsed="0"/>
+    <w:lsdException w:name="Medium List 2 Accent 6" w:semiHidden="0" w:uiPriority="66" w:unhideWhenUsed="0"/>
+    <w:lsdException w:name="Medium Grid 1 Accent 6" w:semiHidden="0" w:uiPriority="67" w:unhideWhenUsed="0"/>
+    <w:lsdException w:name="Medium Grid 2 Accent 6" w:semiHidden="0" w:uiPriority="68" w:unhideWhenUsed="0"/>
+    <w:lsdException w:name="Medium Grid 3 Accent 6" w:semiHidden="0" w:uiPriority="69" w:unhideWhenUsed="0"/>
+    <w:lsdException w:name="Dark List Accent 6" w:semiHidden="0" w:uiPriority="70" w:unhideWhenUsed="0"/>
+    <w:lsdException w:name="Colorful Shading Accent 6" w:semiHidden="0" w:uiPriority="71" w:unhideWhenUsed="0"/>
+    <w:lsdException w:name="Colorful List Accent 6" w:semiHidden="0" w:uiPriority="72" w:unhideWhenUsed="0"/>
+    <w:lsdException w:name="Colorful Grid Accent 6" w:semiHidden="0" w:uiPriority="73" w:unhideWhenUsed="0"/>
+    <w:lsdException w:name="Subtle Emphasis" w:semiHidden="0" w:uiPriority="19" w:unhideWhenUsed="0" w:qFormat="1"/>
+    <w:lsdException w:name="Intense Emphasis" w:semiHidden="0" w:uiPriority="21" w:unhideWhenUsed="0" w:qFormat="1"/>
+    <w:lsdException w:name="Subtle Reference" w:semiHidden="0" w:uiPriority="31" w:unhideWhenUsed="0" w:qFormat="1"/>
+    <w:lsdException w:name="Intense Reference" w:semiHidden="0" w:uiPriority="32" w:unhideWhenUsed="0" w:qFormat="1"/>
+    <w:lsdException w:name="Book Title" w:semiHidden="0" w:uiPriority="33" w:unhideWhenUsed="0" w:qFormat="1"/>
+    <w:lsdException w:name="Bibliography" w:uiPriority="37"/>
+    <w:lsdException w:name="TOC Heading" w:uiPriority="39" w:qFormat="1"/>
+  </w:latentStyles>
+  <w:style w:type="paragraph" w:default="1" w:styleId="Normal">
+    <w:name w:val="Normal"/>
+    <w:qFormat/>
+  </w:style>
+  <w:style w:type="character" w:default="1" w:styleId="DefaultParagraphFont">
+    <w:name w:val="Default Paragraph Font"/>
+    <w:uiPriority w:val="1"/>
+    <w:semiHidden/>
+    <w:unhideWhenUsed/>
+  </w:style>
+  <w:style w:type="table" w:default="1" w:styleId="TableNormal">
+    <w:name w:val="Normal Table"/>
+    <w:uiPriority w:val="99"/>
+    <w:semiHidden/>
+    <w:unhideWhenUsed/>
+    <w:tblPr>
+      <w:tblInd w:w="0" w:type="dxa"/>
+      <w:tblCellMar>
+        <w:top w:w="0" w:type="dxa"/>
+        <w:left w:w="108" w:type="dxa"/>
+        <w:bottom w:w="0" w:type="dxa"/>
+        <w:right w:w="108" w:type="dxa"/>
+      </w:tblCellMar>
+    </w:tblPr>
+  </w:style>
+  <w:style w:type="numbering" w:default="1" w:styleId="NoList">
+    <w:name w:val="No List"/>
+    <w:uiPriority w:val="99"/>
+    <w:semiHidden/>
+    <w:unhideWhenUsed/>
   </w:style>
 </w:styles>
 </file>
@@ -3684,7 +4479,7 @@
 </file>
 
 <file path=customXml/itemProps1.xml><?xml version="1.0" encoding="utf-8"?>
-<ds:datastoreItem xmlns:ds="http://schemas.openxmlformats.org/officeDocument/2006/customXml" ds:itemID="{BD6C5BAA-44BB-4810-8452-11D5100103CE}">
+<ds:datastoreItem xmlns:ds="http://schemas.openxmlformats.org/officeDocument/2006/customXml" ds:itemID="{785B5495-7998-4F50-B885-EC470C55347A}">
   <ds:schemaRefs>
     <ds:schemaRef ds:uri="http://schemas.openxmlformats.org/officeDocument/2006/bibliography"/>
   </ds:schemaRefs>
